--- a/report.docx
+++ b/report.docx
@@ -450,9 +450,42 @@
     <w:p>
       <w:pPr>
         <w:rPr>
+          <w:rFonts w:ascii="Courier" w:eastAsia="Times New Roman" w:hAnsi="Courier" w:cs="Times New Roman"/>
+          <w:color w:val="232323"/>
+          <w:sz w:val="16"/>
+          <w:szCs w:val="16"/>
+          <w:lang w:eastAsia="en-GB"/>
+        </w:rPr>
+      </w:pPr>
+    </w:p>
+    <w:p>
+      <w:pPr>
+        <w:rPr>
+          <w:rFonts w:ascii="Courier" w:eastAsia="Times New Roman" w:hAnsi="Courier" w:cs="Times New Roman"/>
+          <w:color w:val="232323"/>
+          <w:sz w:val="16"/>
+          <w:szCs w:val="16"/>
+          <w:lang w:eastAsia="en-GB"/>
+        </w:rPr>
+      </w:pPr>
+      <w:hyperlink r:id="rId5" w:history="1">
+        <w:r>
+          <w:rPr>
+            <w:rStyle w:val="Hyperlink"/>
+            <w:rFonts w:ascii="Courier" w:eastAsia="Times New Roman" w:hAnsi="Courier" w:cs="Times New Roman"/>
+            <w:sz w:val="16"/>
+            <w:szCs w:val="16"/>
+            <w:lang w:eastAsia="en-GB"/>
+          </w:rPr>
+          <w:t>https://machinelearningmastery.com/data-preparation-variable-length-input-sequences-sequence-prediction/</w:t>
+        </w:r>
+      </w:hyperlink>
+    </w:p>
+    <w:p>
+      <w:pPr>
+        <w:rPr>
           <w:rFonts w:ascii="Times New Roman" w:hAnsi="Times New Roman" w:cs="Times New Roman"/>
           <w:color w:val="000000" w:themeColor="text1"/>
-          <w:lang w:val="en-GB"/>
         </w:rPr>
       </w:pPr>
     </w:p>
@@ -982,7 +1015,14 @@
         <w:rPr>
           <w:color w:val="000000" w:themeColor="text1"/>
         </w:rPr>
-        <w:t xml:space="preserve"> set. If it turns out that performance on the test set is signifi- cantly worse than the performance measured on the validation data, this may mean either that your validation procedure wasn’t reliable after all, or that you began overfitting to the validation data while tuning the parameters of the model. In this case, you may want to switch to a more reliable evaluation protocol (such as iterated K-fold validation). </w:t>
+        <w:t xml:space="preserve"> set. If it turns out that performance on the test set is signifi- cantly worse than the performance measured on the validation data, this may mean either that your validation procedure wasn’t reliable after all, or that you began overfitting to the validation data while tuning the parameters of the model. In this case, </w:t>
+      </w:r>
+      <w:r>
+        <w:rPr>
+          <w:color w:val="000000" w:themeColor="text1"/>
+        </w:rPr>
+        <w:lastRenderedPageBreak/>
+        <w:t xml:space="preserve">you may want to switch to a more reliable evaluation protocol (such as iterated K-fold validation). </w:t>
       </w:r>
     </w:p>
     <w:p>
@@ -1730,6 +1770,7 @@
         <w:rPr>
           <w:color w:val="000000" w:themeColor="text1"/>
         </w:rPr>
+        <w:lastRenderedPageBreak/>
         <w:t>One strate</w:t>
       </w:r>
       <w:r>
@@ -1775,7 +1816,6 @@
           <w:szCs w:val="16"/>
           <w:lang w:eastAsia="en-GB"/>
         </w:rPr>
-        <w:lastRenderedPageBreak/>
         <w:t>model = Sequential()</w:t>
       </w:r>
       <w:r>
@@ -1892,7 +1932,7 @@
     </w:p>
     <w:p/>
     <w:p>
-      <w:hyperlink r:id="rId5" w:history="1">
+      <w:hyperlink r:id="rId6" w:history="1">
         <w:r>
           <w:rPr>
             <w:rStyle w:val="Hyperlink"/>
@@ -1908,7 +1948,7 @@
           <w:rStyle w:val="Hyperlink"/>
         </w:rPr>
       </w:pPr>
-      <w:hyperlink r:id="rId6" w:history="1">
+      <w:hyperlink r:id="rId7" w:history="1">
         <w:r>
           <w:rPr>
             <w:rStyle w:val="Hyperlink"/>
@@ -1925,7 +1965,7 @@
       </w:pPr>
     </w:p>
     <w:p>
-      <w:hyperlink r:id="rId7" w:history="1">
+      <w:hyperlink r:id="rId8" w:history="1">
         <w:r>
           <w:rPr>
             <w:rStyle w:val="Hyperlink"/>

--- a/report.docx
+++ b/report.docx
@@ -2064,6 +2064,265 @@
           <w:lang w:eastAsia="en-GB"/>
         </w:rPr>
       </w:pPr>
+    </w:p>
+    <w:p>
+      <w:pPr>
+        <w:spacing w:before="100" w:beforeAutospacing="1" w:after="100" w:afterAutospacing="1"/>
+        <w:rPr>
+          <w:rFonts w:ascii="Times New Roman" w:eastAsia="Times New Roman" w:hAnsi="Times New Roman" w:cs="Times New Roman"/>
+          <w:b/>
+          <w:bCs/>
+          <w:lang w:eastAsia="en-GB"/>
+        </w:rPr>
+      </w:pPr>
+      <w:r>
+        <w:rPr>
+          <w:rFonts w:ascii="Times New Roman" w:eastAsia="Times New Roman" w:hAnsi="Times New Roman" w:cs="Times New Roman"/>
+          <w:b/>
+          <w:bCs/>
+          <w:lang w:eastAsia="en-GB"/>
+        </w:rPr>
+        <w:t>model_lstm = Sequential([</w:t>
+      </w:r>
+    </w:p>
+    <w:p>
+      <w:pPr>
+        <w:spacing w:before="100" w:beforeAutospacing="1" w:after="100" w:afterAutospacing="1"/>
+        <w:rPr>
+          <w:rFonts w:ascii="Times New Roman" w:eastAsia="Times New Roman" w:hAnsi="Times New Roman" w:cs="Times New Roman"/>
+          <w:b/>
+          <w:bCs/>
+          <w:lang w:eastAsia="en-GB"/>
+        </w:rPr>
+      </w:pPr>
+      <w:r>
+        <w:rPr>
+          <w:rFonts w:ascii="Times New Roman" w:eastAsia="Times New Roman" w:hAnsi="Times New Roman" w:cs="Times New Roman"/>
+          <w:b/>
+          <w:bCs/>
+          <w:lang w:eastAsia="en-GB"/>
+        </w:rPr>
+        <w:t xml:space="preserve">    LSTM(500, return_sequences=True,input_shape=input_shape),</w:t>
+      </w:r>
+    </w:p>
+    <w:p>
+      <w:pPr>
+        <w:spacing w:before="100" w:beforeAutospacing="1" w:after="100" w:afterAutospacing="1"/>
+        <w:rPr>
+          <w:rFonts w:ascii="Times New Roman" w:eastAsia="Times New Roman" w:hAnsi="Times New Roman" w:cs="Times New Roman"/>
+          <w:b/>
+          <w:bCs/>
+          <w:lang w:eastAsia="en-GB"/>
+        </w:rPr>
+      </w:pPr>
+      <w:r>
+        <w:rPr>
+          <w:rFonts w:ascii="Times New Roman" w:eastAsia="Times New Roman" w:hAnsi="Times New Roman" w:cs="Times New Roman"/>
+          <w:b/>
+          <w:bCs/>
+          <w:lang w:eastAsia="en-GB"/>
+        </w:rPr>
+        <w:t xml:space="preserve">    LSTM(500), </w:t>
+      </w:r>
+    </w:p>
+    <w:p>
+      <w:pPr>
+        <w:spacing w:before="100" w:beforeAutospacing="1" w:after="100" w:afterAutospacing="1"/>
+        <w:rPr>
+          <w:rFonts w:ascii="Times New Roman" w:eastAsia="Times New Roman" w:hAnsi="Times New Roman" w:cs="Times New Roman"/>
+          <w:b/>
+          <w:bCs/>
+          <w:lang w:eastAsia="en-GB"/>
+        </w:rPr>
+      </w:pPr>
+      <w:r>
+        <w:rPr>
+          <w:rFonts w:ascii="Times New Roman" w:eastAsia="Times New Roman" w:hAnsi="Times New Roman" w:cs="Times New Roman"/>
+          <w:b/>
+          <w:bCs/>
+          <w:lang w:eastAsia="en-GB"/>
+        </w:rPr>
+        <w:t xml:space="preserve">    Dense(num_classes, activation ='softmax')  </w:t>
+      </w:r>
+    </w:p>
+    <w:p>
+      <w:pPr>
+        <w:spacing w:before="100" w:beforeAutospacing="1" w:after="100" w:afterAutospacing="1"/>
+        <w:rPr>
+          <w:rFonts w:ascii="Times New Roman" w:eastAsia="Times New Roman" w:hAnsi="Times New Roman" w:cs="Times New Roman"/>
+          <w:b/>
+          <w:bCs/>
+          <w:lang w:eastAsia="en-GB"/>
+        </w:rPr>
+      </w:pPr>
+      <w:r>
+        <w:rPr>
+          <w:rFonts w:ascii="Times New Roman" w:eastAsia="Times New Roman" w:hAnsi="Times New Roman" w:cs="Times New Roman"/>
+          <w:b/>
+          <w:bCs/>
+          <w:lang w:eastAsia="en-GB"/>
+        </w:rPr>
+        <w:t xml:space="preserve">]) </w:t>
+      </w:r>
+    </w:p>
+    <w:p>
+      <w:pPr>
+        <w:tabs>
+          <w:tab w:val="left" w:pos="916"/>
+          <w:tab w:val="left" w:pos="1832"/>
+          <w:tab w:val="left" w:pos="2748"/>
+          <w:tab w:val="left" w:pos="3664"/>
+          <w:tab w:val="left" w:pos="4580"/>
+          <w:tab w:val="left" w:pos="5496"/>
+          <w:tab w:val="left" w:pos="6412"/>
+          <w:tab w:val="left" w:pos="7328"/>
+          <w:tab w:val="left" w:pos="8244"/>
+          <w:tab w:val="left" w:pos="9160"/>
+          <w:tab w:val="left" w:pos="10076"/>
+          <w:tab w:val="left" w:pos="10992"/>
+          <w:tab w:val="left" w:pos="11908"/>
+          <w:tab w:val="left" w:pos="12824"/>
+          <w:tab w:val="left" w:pos="13740"/>
+          <w:tab w:val="left" w:pos="14656"/>
+        </w:tabs>
+        <w:textAlignment w:val="baseline"/>
+        <w:rPr>
+          <w:rFonts w:ascii="Consolas" w:eastAsia="Times New Roman" w:hAnsi="Consolas" w:cs="Consolas"/>
+          <w:sz w:val="20"/>
+          <w:szCs w:val="20"/>
+          <w:bdr w:val="none" w:sz="0" w:space="0" w:color="auto" w:frame="1"/>
+          <w:lang w:eastAsia="en-GB"/>
+        </w:rPr>
+      </w:pPr>
+      <w:r>
+        <w:rPr>
+          <w:rFonts w:ascii="Consolas" w:eastAsia="Times New Roman" w:hAnsi="Consolas" w:cs="Consolas"/>
+          <w:sz w:val="20"/>
+          <w:szCs w:val="20"/>
+          <w:bdr w:val="none" w:sz="0" w:space="0" w:color="auto" w:frame="1"/>
+          <w:lang w:eastAsia="en-GB"/>
+        </w:rPr>
+        <w:t>If validation loss &gt;&gt; training loss you can call it overfitting.</w:t>
+      </w:r>
+    </w:p>
+    <w:p>
+      <w:pPr>
+        <w:tabs>
+          <w:tab w:val="left" w:pos="916"/>
+          <w:tab w:val="left" w:pos="1832"/>
+          <w:tab w:val="left" w:pos="2748"/>
+          <w:tab w:val="left" w:pos="3664"/>
+          <w:tab w:val="left" w:pos="4580"/>
+          <w:tab w:val="left" w:pos="5496"/>
+          <w:tab w:val="left" w:pos="6412"/>
+          <w:tab w:val="left" w:pos="7328"/>
+          <w:tab w:val="left" w:pos="8244"/>
+          <w:tab w:val="left" w:pos="9160"/>
+          <w:tab w:val="left" w:pos="10076"/>
+          <w:tab w:val="left" w:pos="10992"/>
+          <w:tab w:val="left" w:pos="11908"/>
+          <w:tab w:val="left" w:pos="12824"/>
+          <w:tab w:val="left" w:pos="13740"/>
+          <w:tab w:val="left" w:pos="14656"/>
+        </w:tabs>
+        <w:textAlignment w:val="baseline"/>
+        <w:rPr>
+          <w:rFonts w:ascii="Consolas" w:eastAsia="Times New Roman" w:hAnsi="Consolas" w:cs="Consolas"/>
+          <w:sz w:val="20"/>
+          <w:szCs w:val="20"/>
+          <w:bdr w:val="none" w:sz="0" w:space="0" w:color="auto" w:frame="1"/>
+          <w:lang w:eastAsia="en-GB"/>
+        </w:rPr>
+      </w:pPr>
+      <w:r>
+        <w:rPr>
+          <w:rFonts w:ascii="Consolas" w:eastAsia="Times New Roman" w:hAnsi="Consolas" w:cs="Consolas"/>
+          <w:sz w:val="20"/>
+          <w:szCs w:val="20"/>
+          <w:bdr w:val="none" w:sz="0" w:space="0" w:color="auto" w:frame="1"/>
+          <w:lang w:eastAsia="en-GB"/>
+        </w:rPr>
+        <w:t>If validation loss  &gt; training loss you can call it some overfitting.</w:t>
+      </w:r>
+    </w:p>
+    <w:p>
+      <w:pPr>
+        <w:tabs>
+          <w:tab w:val="left" w:pos="916"/>
+          <w:tab w:val="left" w:pos="1832"/>
+          <w:tab w:val="left" w:pos="2748"/>
+          <w:tab w:val="left" w:pos="3664"/>
+          <w:tab w:val="left" w:pos="4580"/>
+          <w:tab w:val="left" w:pos="5496"/>
+          <w:tab w:val="left" w:pos="6412"/>
+          <w:tab w:val="left" w:pos="7328"/>
+          <w:tab w:val="left" w:pos="8244"/>
+          <w:tab w:val="left" w:pos="9160"/>
+          <w:tab w:val="left" w:pos="10076"/>
+          <w:tab w:val="left" w:pos="10992"/>
+          <w:tab w:val="left" w:pos="11908"/>
+          <w:tab w:val="left" w:pos="12824"/>
+          <w:tab w:val="left" w:pos="13740"/>
+          <w:tab w:val="left" w:pos="14656"/>
+        </w:tabs>
+        <w:textAlignment w:val="baseline"/>
+        <w:rPr>
+          <w:rFonts w:ascii="Consolas" w:eastAsia="Times New Roman" w:hAnsi="Consolas" w:cs="Consolas"/>
+          <w:sz w:val="20"/>
+          <w:szCs w:val="20"/>
+          <w:bdr w:val="none" w:sz="0" w:space="0" w:color="auto" w:frame="1"/>
+          <w:lang w:eastAsia="en-GB"/>
+        </w:rPr>
+      </w:pPr>
+      <w:r>
+        <w:rPr>
+          <w:rFonts w:ascii="Consolas" w:eastAsia="Times New Roman" w:hAnsi="Consolas" w:cs="Consolas"/>
+          <w:sz w:val="20"/>
+          <w:szCs w:val="20"/>
+          <w:bdr w:val="none" w:sz="0" w:space="0" w:color="auto" w:frame="1"/>
+          <w:lang w:eastAsia="en-GB"/>
+        </w:rPr>
+        <w:t>If validation loss  &lt; training loss you can call it some underfitting.</w:t>
+      </w:r>
+    </w:p>
+    <w:p>
+      <w:pPr>
+        <w:tabs>
+          <w:tab w:val="left" w:pos="916"/>
+          <w:tab w:val="left" w:pos="1832"/>
+          <w:tab w:val="left" w:pos="2748"/>
+          <w:tab w:val="left" w:pos="3664"/>
+          <w:tab w:val="left" w:pos="4580"/>
+          <w:tab w:val="left" w:pos="5496"/>
+          <w:tab w:val="left" w:pos="6412"/>
+          <w:tab w:val="left" w:pos="7328"/>
+          <w:tab w:val="left" w:pos="8244"/>
+          <w:tab w:val="left" w:pos="9160"/>
+          <w:tab w:val="left" w:pos="10076"/>
+          <w:tab w:val="left" w:pos="10992"/>
+          <w:tab w:val="left" w:pos="11908"/>
+          <w:tab w:val="left" w:pos="12824"/>
+          <w:tab w:val="left" w:pos="13740"/>
+          <w:tab w:val="left" w:pos="14656"/>
+        </w:tabs>
+        <w:textAlignment w:val="baseline"/>
+        <w:rPr>
+          <w:rFonts w:ascii="Consolas" w:eastAsia="Times New Roman" w:hAnsi="Consolas" w:cs="Consolas"/>
+          <w:sz w:val="20"/>
+          <w:szCs w:val="20"/>
+          <w:lang w:eastAsia="en-GB"/>
+        </w:rPr>
+      </w:pPr>
+      <w:r>
+        <w:rPr>
+          <w:rFonts w:ascii="Consolas" w:eastAsia="Times New Roman" w:hAnsi="Consolas" w:cs="Consolas"/>
+          <w:sz w:val="20"/>
+          <w:szCs w:val="20"/>
+          <w:bdr w:val="none" w:sz="0" w:space="0" w:color="auto" w:frame="1"/>
+          <w:lang w:eastAsia="en-GB"/>
+        </w:rPr>
+        <w:t>If validation loss &lt;&lt; training loss you can call it underfitting.</w:t>
+      </w:r>
     </w:p>
     <w:p>
       <w:pPr>
@@ -4047,6 +4306,19 @@
       <w:u w:val="single"/>
     </w:rPr>
   </w:style>
+  <w:style w:type="character" w:styleId="HTMLCode">
+    <w:name w:val="HTML Code"/>
+    <w:basedOn w:val="DefaultParagraphFont"/>
+    <w:uiPriority w:val="99"/>
+    <w:semiHidden/>
+    <w:unhideWhenUsed/>
+    <w:rsid w:val="00F77F74"/>
+    <w:rPr>
+      <w:rFonts w:ascii="Courier New" w:eastAsia="Times New Roman" w:hAnsi="Courier New" w:cs="Courier New"/>
+      <w:sz w:val="20"/>
+      <w:szCs w:val="20"/>
+    </w:rPr>
+  </w:style>
 </w:styles>
 </file>
 
